--- a/docs/Tasks to be done.docx
+++ b/docs/Tasks to be done.docx
@@ -59,6 +59,48 @@
       </w:pPr>
       <w:r>
         <w:t>Dragging a property from a class to directly under a model should not be possible.</w:t>
+      </w:r>
+    </w:p>
+    <w:p>
+      <w:pPr>
+        <w:pStyle w:val="ListParagraph"/>
+        <w:numPr>
+          <w:ilvl w:val="0"/>
+          <w:numId w:val="1"/>
+        </w:numPr>
+      </w:pPr>
+      <w:r>
+        <w:t>Should it be possible to add a class to a class?</w:t>
+      </w:r>
+    </w:p>
+    <w:p>
+      <w:pPr>
+        <w:pStyle w:val="ListParagraph"/>
+        <w:numPr>
+          <w:ilvl w:val="0"/>
+          <w:numId w:val="1"/>
+        </w:numPr>
+      </w:pPr>
+      <w:r>
+        <w:t>Drawn diagrams are fixed in width, make it dynamic so that long property names are not a problem.</w:t>
+      </w:r>
+    </w:p>
+    <w:p>
+      <w:pPr>
+        <w:pStyle w:val="ListParagraph"/>
+        <w:numPr>
+          <w:ilvl w:val="0"/>
+          <w:numId w:val="1"/>
+        </w:numPr>
+      </w:pPr>
+      <w:r>
+        <w:t>Fix the problem with being able to draw in a specific space (after resizing it does not work)</w:t>
+      </w:r>
+      <w:r>
+        <w:br/>
+      </w:r>
+      <w:r>
+        <w:t>http://stackoverflow.com/questions/14068472/java-mouselistener-action-event-in-paintcomponent</w:t>
       </w:r>
       <w:bookmarkStart w:id="0" w:name="_GoBack"/>
       <w:bookmarkEnd w:id="0"/>

--- a/docs/Tasks to be done.docx
+++ b/docs/Tasks to be done.docx
@@ -51,6 +51,14 @@
     </w:p>
     <w:p>
       <w:pPr>
+        <w:pStyle w:val="Heading1"/>
+      </w:pPr>
+      <w:r>
+        <w:t>Buglist</w:t>
+      </w:r>
+    </w:p>
+    <w:p>
+      <w:pPr>
         <w:pStyle w:val="ListParagraph"/>
         <w:numPr>
           <w:ilvl w:val="0"/>
@@ -99,8 +107,40 @@
       <w:r>
         <w:br/>
       </w:r>
-      <w:r>
-        <w:t>http://stackoverflow.com/questions/14068472/java-mouselistener-action-event-in-paintcomponent</w:t>
+      <w:hyperlink r:id="rId6" w:history="1">
+        <w:r>
+          <w:rPr>
+            <w:rStyle w:val="Hyperlink"/>
+          </w:rPr>
+          <w:t>http://stackoverflow.com/questions/14068472/java-mouselistener-action-event-in-paintcomponent</w:t>
+        </w:r>
+      </w:hyperlink>
+    </w:p>
+    <w:p>
+      <w:pPr>
+        <w:pStyle w:val="ListParagraph"/>
+        <w:numPr>
+          <w:ilvl w:val="0"/>
+          <w:numId w:val="1"/>
+        </w:numPr>
+      </w:pPr>
+      <w:r>
+        <w:t>Fix the problem with repainting after a change in the dialog after doubleclicking on a class or package in the diagrampane.</w:t>
+      </w:r>
+      <w:r>
+        <w:br/>
+      </w:r>
+    </w:p>
+    <w:p>
+      <w:pPr>
+        <w:pStyle w:val="ListParagraph"/>
+        <w:numPr>
+          <w:ilvl w:val="0"/>
+          <w:numId w:val="1"/>
+        </w:numPr>
+      </w:pPr>
+      <w:r>
+        <w:t>Make one TreeTransferHandler class.</w:t>
       </w:r>
       <w:bookmarkStart w:id="0" w:name="_GoBack"/>
       <w:bookmarkEnd w:id="0"/>
@@ -120,7 +160,7 @@
   <w:abstractNum w:abstractNumId="0">
     <w:nsid w:val="562B68D4"/>
     <w:multiLevelType w:val="hybridMultilevel"/>
-    <w:tmpl w:val="CF9C37F6"/>
+    <w:tmpl w:val="A3CC4440"/>
     <w:lvl w:ilvl="0" w:tplc="04090001">
       <w:start w:val="1"/>
       <w:numFmt w:val="bullet"/>
@@ -472,6 +512,17 @@
       <w:contextualSpacing/>
     </w:pPr>
   </w:style>
+  <w:style w:type="character" w:styleId="Hyperlink">
+    <w:name w:val="Hyperlink"/>
+    <w:basedOn w:val="DefaultParagraphFont"/>
+    <w:uiPriority w:val="99"/>
+    <w:unhideWhenUsed/>
+    <w:rsid w:val="00244058"/>
+    <w:rPr>
+      <w:color w:val="0000FF" w:themeColor="hyperlink"/>
+      <w:u w:val="single"/>
+    </w:rPr>
+  </w:style>
 </w:styles>
 </file>
 
@@ -710,6 +761,17 @@
       <w:ind w:left="720"/>
       <w:contextualSpacing/>
     </w:pPr>
+  </w:style>
+  <w:style w:type="character" w:styleId="Hyperlink">
+    <w:name w:val="Hyperlink"/>
+    <w:basedOn w:val="DefaultParagraphFont"/>
+    <w:uiPriority w:val="99"/>
+    <w:unhideWhenUsed/>
+    <w:rsid w:val="00244058"/>
+    <w:rPr>
+      <w:color w:val="0000FF" w:themeColor="hyperlink"/>
+      <w:u w:val="single"/>
+    </w:rPr>
   </w:style>
 </w:styles>
 </file>

--- a/docs/Tasks to be done.docx
+++ b/docs/Tasks to be done.docx
@@ -48,6 +48,13 @@
       <w:r>
         <w:t xml:space="preserve"> sequence diagrams accordingly</w:t>
       </w:r>
+    </w:p>
+    <w:p>
+      <w:r>
+        <w:t>Factory / AbstractFactory for creating model elements?</w:t>
+      </w:r>
+      <w:bookmarkStart w:id="0" w:name="_GoBack"/>
+      <w:bookmarkEnd w:id="0"/>
     </w:p>
     <w:p>
       <w:pPr>
@@ -142,8 +149,6 @@
       <w:r>
         <w:t>Make one TreeTransferHandler class.</w:t>
       </w:r>
-      <w:bookmarkStart w:id="0" w:name="_GoBack"/>
-      <w:bookmarkEnd w:id="0"/>
     </w:p>
     <w:sectPr>
       <w:pgSz w:w="12240" w:h="15840"/>
